--- a/The Human Factor August 2022/unit 6.docx
+++ b/The Human Factor August 2022/unit 6.docx
@@ -93,8 +93,6 @@
         </w:rPr>
         <w:t>behaviors</w:t>
       </w:r>
-      <w:bookmarkStart w:id="0" w:name="_GoBack"/>
-      <w:bookmarkEnd w:id="0"/>
       <w:r>
         <w:rPr>
           <w:rFonts w:ascii="Arial" w:hAnsi="Arial" w:cs="Arial"/>
@@ -538,25 +536,7 @@
           <w:sz w:val="24"/>
           <w:szCs w:val="24"/>
         </w:rPr>
-        <w:t xml:space="preserve">, T. </w:t>
-      </w:r>
-      <w:proofErr w:type="gramStart"/>
-      <w:r>
-        <w:rPr>
-          <w:rFonts w:ascii="Arial" w:hAnsi="Arial" w:cs="Arial"/>
-          <w:sz w:val="24"/>
-          <w:szCs w:val="24"/>
-        </w:rPr>
-        <w:t>J. ,</w:t>
-      </w:r>
-      <w:proofErr w:type="gramEnd"/>
-      <w:r>
-        <w:rPr>
-          <w:rFonts w:ascii="Arial" w:hAnsi="Arial" w:cs="Arial"/>
-          <w:sz w:val="24"/>
-          <w:szCs w:val="24"/>
-        </w:rPr>
-        <w:t xml:space="preserve"> 2003). This suggests that we will be better able to predict how each user will interact with a system if we can identify and differentiate between the mental models of the system's many users. This sort of prediction can help us forecast where users will encounter difficulty or success in the interaction, hence guiding design decisions. However, mental models are not only useful for making predictions; they can also be used for diagnostic purposes. This implies that if you understand a user's mental model of a system, you will be able to identify discrepancies between how the user understands the system and how the system actually operates (i.e. between the user model and the system model) (</w:t>
+        <w:t>, T. J. , 2003). This suggests that we will be better able to predict how each user will interact with a system if we can identify and differentiate between the mental models of the system's many users. This sort of prediction can help us forecast where users will encounter difficulty or success in the interaction, hence guiding design decisions. However, mental models are not only useful for making predictions; they can also be used for diagnostic purposes. This implies that if you understand a user's mental model of a system, you will be able to identify discrepancies between how the user understands the system and how the system actually operates (i.e. between the user model and the system model) (</w:t>
       </w:r>
       <w:proofErr w:type="spellStart"/>
       <w:r>
@@ -672,6 +652,7 @@
           <w:szCs w:val="24"/>
         </w:rPr>
       </w:pPr>
+      <w:bookmarkStart w:id="0" w:name="_GoBack"/>
       <w:r>
         <w:rPr>
           <w:rFonts w:ascii="Arial" w:hAnsi="Arial" w:cs="Arial"/>
@@ -715,6 +696,90 @@
           <w:sz w:val="24"/>
           <w:szCs w:val="24"/>
         </w:rPr>
+        <w:t>Holtrop</w:t>
+      </w:r>
+      <w:proofErr w:type="spellEnd"/>
+      <w:r>
+        <w:rPr>
+          <w:rFonts w:ascii="Arial" w:hAnsi="Arial" w:cs="Arial"/>
+          <w:sz w:val="24"/>
+          <w:szCs w:val="24"/>
+        </w:rPr>
+        <w:t xml:space="preserve">, J. S., Scherer, L. D., Matlock, D. D., Glasgow, R. E., &amp; Green, L. A. (2021). The Importance of Mental Models in Implementation Science. Frontiers in Public Health, 9. </w:t>
+      </w:r>
+      <w:hyperlink r:id="rId5" w:history="1">
+        <w:r>
+          <w:rPr>
+            <w:rFonts w:ascii="Arial" w:hAnsi="Arial" w:cs="Arial"/>
+            <w:sz w:val="24"/>
+            <w:szCs w:val="24"/>
+          </w:rPr>
+          <w:t>https://doi.org/10.3389/fpubh.2021.680316</w:t>
+        </w:r>
+      </w:hyperlink>
+    </w:p>
+    <w:p>
+      <w:pPr>
+        <w:spacing w:line="259" w:lineRule="auto"/>
+        <w:rPr>
+          <w:rFonts w:ascii="Arial" w:hAnsi="Arial" w:cs="Arial"/>
+          <w:sz w:val="24"/>
+          <w:szCs w:val="24"/>
+        </w:rPr>
+      </w:pPr>
+      <w:proofErr w:type="spellStart"/>
+      <w:r>
+        <w:rPr>
+          <w:rFonts w:ascii="Arial" w:hAnsi="Arial" w:cs="Arial"/>
+          <w:sz w:val="24"/>
+          <w:szCs w:val="24"/>
+        </w:rPr>
+        <w:t>Chermack</w:t>
+      </w:r>
+      <w:proofErr w:type="spellEnd"/>
+      <w:r>
+        <w:rPr>
+          <w:rFonts w:ascii="Arial" w:hAnsi="Arial" w:cs="Arial"/>
+          <w:sz w:val="24"/>
+          <w:szCs w:val="24"/>
+        </w:rPr>
+        <w:t>, T. J. (2003). Mental Models in Decision Making and Implications for Human Resource Development. Advances in Developing Human Resources, 5(4), 408–422. https://doi.org/10.1177/1523422303257373</w:t>
+      </w:r>
+    </w:p>
+    <w:p>
+      <w:pPr>
+        <w:spacing w:line="259" w:lineRule="auto"/>
+        <w:rPr>
+          <w:rFonts w:ascii="Arial" w:hAnsi="Arial" w:cs="Arial"/>
+          <w:sz w:val="24"/>
+          <w:szCs w:val="24"/>
+        </w:rPr>
+      </w:pPr>
+      <w:r>
+        <w:rPr>
+          <w:rFonts w:ascii="Arial" w:hAnsi="Arial" w:cs="Arial"/>
+          <w:sz w:val="24"/>
+          <w:szCs w:val="24"/>
+        </w:rPr>
+        <w:t>Mind Tools. (2019). Metaphorical Thinking: Using Comparisons to Express Ideas and Solve Problems. Retrieved from www.mindtools.com website: https://www.mindtools.com/pages/article/newCT_93.htm</w:t>
+      </w:r>
+    </w:p>
+    <w:p>
+      <w:pPr>
+        <w:spacing w:line="259" w:lineRule="auto"/>
+        <w:rPr>
+          <w:rFonts w:ascii="Arial" w:hAnsi="Arial" w:cs="Arial"/>
+          <w:sz w:val="24"/>
+          <w:szCs w:val="24"/>
+        </w:rPr>
+      </w:pPr>
+      <w:proofErr w:type="spellStart"/>
+      <w:r>
+        <w:rPr>
+          <w:rFonts w:ascii="Arial" w:hAnsi="Arial" w:cs="Arial"/>
+          <w:sz w:val="24"/>
+          <w:szCs w:val="24"/>
+        </w:rPr>
         <w:t>hfacmethods</w:t>
       </w:r>
       <w:proofErr w:type="spellEnd"/>
@@ -726,7 +791,7 @@
         </w:rPr>
         <w:t xml:space="preserve">. (2015, November 19). Mental Models. Retrieved August 20, 2022, from Human Factors Methods website: </w:t>
       </w:r>
-      <w:hyperlink r:id="rId5" w:anchor=":~:text=What%20are%20mental%20models%3F" w:history="1">
+      <w:hyperlink r:id="rId6" w:anchor=":~:text=What%20are%20mental%20models%3F" w:history="1">
         <w:r>
           <w:rPr>
             <w:rFonts w:ascii="Arial" w:hAnsi="Arial" w:cs="Arial"/>
@@ -737,90 +802,7 @@
         </w:r>
       </w:hyperlink>
     </w:p>
-    <w:p>
-      <w:pPr>
-        <w:spacing w:line="259" w:lineRule="auto"/>
-        <w:rPr>
-          <w:rFonts w:ascii="Arial" w:hAnsi="Arial" w:cs="Arial"/>
-          <w:sz w:val="24"/>
-          <w:szCs w:val="24"/>
-        </w:rPr>
-      </w:pPr>
-      <w:proofErr w:type="spellStart"/>
-      <w:r>
-        <w:rPr>
-          <w:rFonts w:ascii="Arial" w:hAnsi="Arial" w:cs="Arial"/>
-          <w:sz w:val="24"/>
-          <w:szCs w:val="24"/>
-        </w:rPr>
-        <w:t>Holtrop</w:t>
-      </w:r>
-      <w:proofErr w:type="spellEnd"/>
-      <w:r>
-        <w:rPr>
-          <w:rFonts w:ascii="Arial" w:hAnsi="Arial" w:cs="Arial"/>
-          <w:sz w:val="24"/>
-          <w:szCs w:val="24"/>
-        </w:rPr>
-        <w:t xml:space="preserve">, J. S., Scherer, L. D., Matlock, D. D., Glasgow, R. E., &amp; Green, L. A. (2021). The Importance of Mental Models in Implementation Science. Frontiers in Public Health, 9. </w:t>
-      </w:r>
-      <w:hyperlink r:id="rId6" w:history="1">
-        <w:r>
-          <w:rPr>
-            <w:rFonts w:ascii="Arial" w:hAnsi="Arial" w:cs="Arial"/>
-            <w:sz w:val="24"/>
-            <w:szCs w:val="24"/>
-          </w:rPr>
-          <w:t>https://doi.org/10.3389/fpubh.2021.680316</w:t>
-        </w:r>
-      </w:hyperlink>
-    </w:p>
-    <w:p>
-      <w:pPr>
-        <w:spacing w:line="259" w:lineRule="auto"/>
-        <w:rPr>
-          <w:rFonts w:ascii="Arial" w:hAnsi="Arial" w:cs="Arial"/>
-          <w:sz w:val="24"/>
-          <w:szCs w:val="24"/>
-        </w:rPr>
-      </w:pPr>
-      <w:proofErr w:type="spellStart"/>
-      <w:r>
-        <w:rPr>
-          <w:rFonts w:ascii="Arial" w:hAnsi="Arial" w:cs="Arial"/>
-          <w:sz w:val="24"/>
-          <w:szCs w:val="24"/>
-        </w:rPr>
-        <w:t>Chermack</w:t>
-      </w:r>
-      <w:proofErr w:type="spellEnd"/>
-      <w:r>
-        <w:rPr>
-          <w:rFonts w:ascii="Arial" w:hAnsi="Arial" w:cs="Arial"/>
-          <w:sz w:val="24"/>
-          <w:szCs w:val="24"/>
-        </w:rPr>
-        <w:t>, T. J. (2003). Mental Models in Decision Making and Implications for Human Resource Development. Advances in Developing Human Resources, 5(4), 408–422. https://doi.org/10.1177/1523422303257373</w:t>
-      </w:r>
-    </w:p>
-    <w:p>
-      <w:pPr>
-        <w:spacing w:line="259" w:lineRule="auto"/>
-        <w:rPr>
-          <w:rFonts w:ascii="Arial" w:hAnsi="Arial" w:cs="Arial"/>
-          <w:sz w:val="24"/>
-          <w:szCs w:val="24"/>
-        </w:rPr>
-      </w:pPr>
-      <w:r>
-        <w:rPr>
-          <w:rFonts w:ascii="Arial" w:hAnsi="Arial" w:cs="Arial"/>
-          <w:sz w:val="24"/>
-          <w:szCs w:val="24"/>
-        </w:rPr>
-        <w:t>Mind Tools. (2019). Metaphorical Thinking: Using Comparisons to Express Ideas and Solve Problems. Retrieved from www.mindtools.com website: https://www.mindtools.com/pages/article/newCT_93.htm</w:t>
-      </w:r>
-    </w:p>
+    <w:bookmarkEnd w:id="0"/>
     <w:p>
       <w:pPr>
         <w:spacing w:after="0" w:line="480" w:lineRule="auto"/>
